--- a/Protocolos de Sincronizacion.docx
+++ b/Protocolos de Sincronizacion.docx
@@ -272,26 +272,108 @@
       <w:r>
         <w:t>core</w:t>
       </w:r>
+      <w:r>
+        <w:t>.</w:t>
+      </w:r>
+    </w:p>
+    <w:p>
+      <w:r>
+        <w:t>Del 100</w:t>
+      </w:r>
+      <w:r>
+        <w:t xml:space="preserve"> – 199 </w:t>
+      </w:r>
+      <w:r>
+        <w:t>son mensajes enviados por el cliente móvil.</w:t>
+      </w:r>
+    </w:p>
+    <w:p>
+      <w:r>
+        <w:t>Del 200 – 299 son mensajes enviados por el cliente tranca.</w:t>
+      </w:r>
+    </w:p>
+    <w:p/>
+    <w:p>
+      <w:pPr>
+        <w:rPr>
+          <w:b/>
+        </w:rPr>
+      </w:pPr>
+      <w:r>
+        <w:rPr>
+          <w:b/>
+        </w:rPr>
+        <w:t>OBSERVACION DE INGRESO Y SALIDA.</w:t>
+      </w:r>
+    </w:p>
+    <w:p>
+      <w:r>
+        <w:t>Todos los registros de ingreso o salida, solo se enviara al CORE, ya que no habría utilidad enviar a todas las trancas.</w:t>
+      </w:r>
+    </w:p>
+    <w:p>
+      <w:pPr>
+        <w:rPr>
+          <w:b/>
+        </w:rPr>
+      </w:pPr>
+      <w:r>
+        <w:rPr>
+          <w:b/>
+        </w:rPr>
+        <w:t>OBSERVACION PARA LOS CLIENTE.</w:t>
+      </w:r>
+    </w:p>
+    <w:p>
+      <w:r>
+        <w:t xml:space="preserve">En cada cliente habrá un archivo que almacenara un ID, para guardar las últimas actualizaciones, acorde el </w:t>
+      </w:r>
+      <w:proofErr w:type="spellStart"/>
+      <w:r>
+        <w:t>core</w:t>
+      </w:r>
+      <w:proofErr w:type="spellEnd"/>
+      <w:r>
+        <w:t xml:space="preserve"> actualice al cliente.</w:t>
+      </w:r>
+    </w:p>
+    <w:p>
+      <w:pPr>
+        <w:rPr>
+          <w:b/>
+        </w:rPr>
+      </w:pPr>
+      <w:r>
+        <w:rPr>
+          <w:b/>
+        </w:rPr>
+        <w:t>OBSERVACION PARA LA CONFIRMACION DE VISITA.</w:t>
+      </w:r>
+    </w:p>
+    <w:p>
+      <w:r>
+        <w:t xml:space="preserve">El </w:t>
+      </w:r>
+      <w:proofErr w:type="spellStart"/>
+      <w:r>
+        <w:t>client</w:t>
+      </w:r>
+      <w:proofErr w:type="spellEnd"/>
+      <w:r>
+        <w:t xml:space="preserve"> envía el time </w:t>
+      </w:r>
+      <w:proofErr w:type="spellStart"/>
+      <w:r>
+        <w:t>out</w:t>
+      </w:r>
+      <w:proofErr w:type="spellEnd"/>
+      <w:r>
+        <w:t xml:space="preserve"> de respuesta para la confir</w:t>
+      </w:r>
       <w:bookmarkStart w:id="0" w:name="_GoBack"/>
       <w:bookmarkEnd w:id="0"/>
       <w:r>
-        <w:t>.</w:t>
-      </w:r>
-    </w:p>
-    <w:p>
-      <w:r>
-        <w:t>Del 100</w:t>
-      </w:r>
-      <w:r>
-        <w:t xml:space="preserve"> – 199 </w:t>
-      </w:r>
-      <w:r>
-        <w:t>son mensajes enviados por el cliente móvil.</w:t>
-      </w:r>
-    </w:p>
-    <w:p>
-      <w:r>
-        <w:t>Del 200 – 299 son mensajes enviados por el cliente tranca.</w:t>
+        <w:t>mación de la visita.</w:t>
       </w:r>
     </w:p>
     <w:sectPr>
